--- a/_site/programacion-software/r/2021-03-027-01-introduccion-al-programa/index.docx
+++ b/_site/programacion-software/r/2021-03-027-01-introduccion-al-programa/index.docx
@@ -228,7 +228,7 @@
       </w:r>
     </w:p>
     <w:bookmarkEnd w:id="26"/>
-    <w:bookmarkStart w:id="45" w:name="publicaciones-similares"/>
+    <w:bookmarkStart w:id="47" w:name="publicaciones-similares"/>
     <w:p>
       <w:pPr>
         <w:pStyle w:val="Heading1"/>
@@ -253,7 +253,11 @@
           <w:numId w:val="1001"/>
         </w:numPr>
       </w:pPr>
-      <w:hyperlink r:id="rId27">
+      <w:hyperlink r:id="rId27"/>
+      <w:r>
+        <w:t xml:space="preserve"> </w:t>
+      </w:r>
+      <w:hyperlink r:id="rId28">
         <w:r>
           <w:rPr>
             <w:rStyle w:val="Hyperlink"/>
@@ -261,23 +265,6 @@
           <w:t xml:space="preserve">011 Instalacion De R</w:t>
         </w:r>
       </w:hyperlink>
-      <w:r>
-        <w:t xml:space="preserve"> </w:t>
-      </w:r>
-      <w:r>
-        <w:t xml:space="preserve">Lee sin conexión</w:t>
-      </w:r>
-      <w:r>
-        <w:t xml:space="preserve"> </w:t>
-      </w:r>
-      <w:hyperlink r:id="rId28">
-        <w:r>
-          <w:rPr>
-            <w:rStyle w:val="Hyperlink"/>
-          </w:rPr>
-          <w:t xml:space="preserve">PDF</w:t>
-        </w:r>
-      </w:hyperlink>
     </w:p>
     <w:p>
       <w:pPr>
@@ -287,7 +274,11 @@
           <w:numId w:val="1001"/>
         </w:numPr>
       </w:pPr>
-      <w:hyperlink r:id="rId29">
+      <w:hyperlink r:id="rId29"/>
+      <w:r>
+        <w:t xml:space="preserve"> </w:t>
+      </w:r>
+      <w:hyperlink r:id="rId30">
         <w:r>
           <w:rPr>
             <w:rStyle w:val="Hyperlink"/>
@@ -295,23 +286,6 @@
           <w:t xml:space="preserve">012 Que Ofrece R</w:t>
         </w:r>
       </w:hyperlink>
-      <w:r>
-        <w:t xml:space="preserve"> </w:t>
-      </w:r>
-      <w:r>
-        <w:t xml:space="preserve">Lee sin conexión</w:t>
-      </w:r>
-      <w:r>
-        <w:t xml:space="preserve"> </w:t>
-      </w:r>
-      <w:hyperlink r:id="rId30">
-        <w:r>
-          <w:rPr>
-            <w:rStyle w:val="Hyperlink"/>
-          </w:rPr>
-          <w:t xml:space="preserve">PDF</w:t>
-        </w:r>
-      </w:hyperlink>
     </w:p>
     <w:p>
       <w:pPr>
@@ -321,7 +295,11 @@
           <w:numId w:val="1001"/>
         </w:numPr>
       </w:pPr>
-      <w:hyperlink r:id="rId31">
+      <w:hyperlink r:id="rId31"/>
+      <w:r>
+        <w:t xml:space="preserve"> </w:t>
+      </w:r>
+      <w:hyperlink r:id="rId32">
         <w:r>
           <w:rPr>
             <w:rStyle w:val="Hyperlink"/>
@@ -329,23 +307,6 @@
           <w:t xml:space="preserve">013 Lo Que Debemos Saber De R</w:t>
         </w:r>
       </w:hyperlink>
-      <w:r>
-        <w:t xml:space="preserve"> </w:t>
-      </w:r>
-      <w:r>
-        <w:t xml:space="preserve">Lee sin conexión</w:t>
-      </w:r>
-      <w:r>
-        <w:t xml:space="preserve"> </w:t>
-      </w:r>
-      <w:hyperlink r:id="rId32">
-        <w:r>
-          <w:rPr>
-            <w:rStyle w:val="Hyperlink"/>
-          </w:rPr>
-          <w:t xml:space="preserve">PDF</w:t>
-        </w:r>
-      </w:hyperlink>
     </w:p>
     <w:p>
       <w:pPr>
@@ -355,7 +316,32 @@
           <w:numId w:val="1001"/>
         </w:numPr>
       </w:pPr>
-      <w:hyperlink r:id="rId33">
+      <w:hyperlink r:id="rId33"/>
+      <w:r>
+        <w:t xml:space="preserve"> </w:t>
+      </w:r>
+      <w:hyperlink r:id="rId34">
+        <w:r>
+          <w:rPr>
+            <w:rStyle w:val="Hyperlink"/>
+          </w:rPr>
+          <w:t xml:space="preserve">2021 03 027 01 Introduccion Al Programa</w:t>
+        </w:r>
+      </w:hyperlink>
+    </w:p>
+    <w:p>
+      <w:pPr>
+        <w:pStyle w:val="Compact"/>
+        <w:numPr>
+          <w:ilvl w:val="0"/>
+          <w:numId w:val="1001"/>
+        </w:numPr>
+      </w:pPr>
+      <w:hyperlink r:id="rId35"/>
+      <w:r>
+        <w:t xml:space="preserve"> </w:t>
+      </w:r>
+      <w:hyperlink r:id="rId36">
         <w:r>
           <w:rPr>
             <w:rStyle w:val="Hyperlink"/>
@@ -363,23 +349,6 @@
           <w:t xml:space="preserve">02 Manipulacion De Datos</w:t>
         </w:r>
       </w:hyperlink>
-      <w:r>
-        <w:t xml:space="preserve"> </w:t>
-      </w:r>
-      <w:r>
-        <w:t xml:space="preserve">Lee sin conexión</w:t>
-      </w:r>
-      <w:r>
-        <w:t xml:space="preserve"> </w:t>
-      </w:r>
-      <w:hyperlink r:id="rId34">
-        <w:r>
-          <w:rPr>
-            <w:rStyle w:val="Hyperlink"/>
-          </w:rPr>
-          <w:t xml:space="preserve">PDF</w:t>
-        </w:r>
-      </w:hyperlink>
     </w:p>
     <w:p>
       <w:pPr>
@@ -389,7 +358,11 @@
           <w:numId w:val="1001"/>
         </w:numPr>
       </w:pPr>
-      <w:hyperlink r:id="rId35">
+      <w:hyperlink r:id="rId37"/>
+      <w:r>
+        <w:t xml:space="preserve"> </w:t>
+      </w:r>
+      <w:hyperlink r:id="rId38">
         <w:r>
           <w:rPr>
             <w:rStyle w:val="Hyperlink"/>
@@ -397,23 +370,6 @@
           <w:t xml:space="preserve">03 Visualizacion De Datos</w:t>
         </w:r>
       </w:hyperlink>
-      <w:r>
-        <w:t xml:space="preserve"> </w:t>
-      </w:r>
-      <w:r>
-        <w:t xml:space="preserve">Lee sin conexión</w:t>
-      </w:r>
-      <w:r>
-        <w:t xml:space="preserve"> </w:t>
-      </w:r>
-      <w:hyperlink r:id="rId36">
-        <w:r>
-          <w:rPr>
-            <w:rStyle w:val="Hyperlink"/>
-          </w:rPr>
-          <w:t xml:space="preserve">PDF</w:t>
-        </w:r>
-      </w:hyperlink>
     </w:p>
     <w:p>
       <w:pPr>
@@ -423,7 +379,11 @@
           <w:numId w:val="1001"/>
         </w:numPr>
       </w:pPr>
-      <w:hyperlink r:id="rId37">
+      <w:hyperlink r:id="rId39"/>
+      <w:r>
+        <w:t xml:space="preserve"> </w:t>
+      </w:r>
+      <w:hyperlink r:id="rId40">
         <w:r>
           <w:rPr>
             <w:rStyle w:val="Hyperlink"/>
@@ -431,23 +391,6 @@
           <w:t xml:space="preserve">04 Modelo De Machine Learning I Analisis Exploratorio</w:t>
         </w:r>
       </w:hyperlink>
-      <w:r>
-        <w:t xml:space="preserve"> </w:t>
-      </w:r>
-      <w:r>
-        <w:t xml:space="preserve">Lee sin conexión</w:t>
-      </w:r>
-      <w:r>
-        <w:t xml:space="preserve"> </w:t>
-      </w:r>
-      <w:hyperlink r:id="rId38">
-        <w:r>
-          <w:rPr>
-            <w:rStyle w:val="Hyperlink"/>
-          </w:rPr>
-          <w:t xml:space="preserve">PDF</w:t>
-        </w:r>
-      </w:hyperlink>
     </w:p>
     <w:p>
       <w:pPr>
@@ -457,7 +400,11 @@
           <w:numId w:val="1001"/>
         </w:numPr>
       </w:pPr>
-      <w:hyperlink r:id="rId39">
+      <w:hyperlink r:id="rId41"/>
+      <w:r>
+        <w:t xml:space="preserve"> </w:t>
+      </w:r>
+      <w:hyperlink r:id="rId42">
         <w:r>
           <w:rPr>
             <w:rStyle w:val="Hyperlink"/>
@@ -465,23 +412,6 @@
           <w:t xml:space="preserve">05 Modelo De Machine Learning Ii Modelo De Clasificacion</w:t>
         </w:r>
       </w:hyperlink>
-      <w:r>
-        <w:t xml:space="preserve"> </w:t>
-      </w:r>
-      <w:r>
-        <w:t xml:space="preserve">Lee sin conexión</w:t>
-      </w:r>
-      <w:r>
-        <w:t xml:space="preserve"> </w:t>
-      </w:r>
-      <w:hyperlink r:id="rId40">
-        <w:r>
-          <w:rPr>
-            <w:rStyle w:val="Hyperlink"/>
-          </w:rPr>
-          <w:t xml:space="preserve">PDF</w:t>
-        </w:r>
-      </w:hyperlink>
     </w:p>
     <w:p>
       <w:pPr>
@@ -491,7 +421,11 @@
           <w:numId w:val="1001"/>
         </w:numPr>
       </w:pPr>
-      <w:hyperlink r:id="rId41">
+      <w:hyperlink r:id="rId43"/>
+      <w:r>
+        <w:t xml:space="preserve"> </w:t>
+      </w:r>
+      <w:hyperlink r:id="rId44">
         <w:r>
           <w:rPr>
             <w:rStyle w:val="Hyperlink"/>
@@ -499,23 +433,6 @@
           <w:t xml:space="preserve">06 Modelo De Machine Learning Iii Modelo De Regresion</w:t>
         </w:r>
       </w:hyperlink>
-      <w:r>
-        <w:t xml:space="preserve"> </w:t>
-      </w:r>
-      <w:r>
-        <w:t xml:space="preserve">Lee sin conexión</w:t>
-      </w:r>
-      <w:r>
-        <w:t xml:space="preserve"> </w:t>
-      </w:r>
-      <w:hyperlink r:id="rId42">
-        <w:r>
-          <w:rPr>
-            <w:rStyle w:val="Hyperlink"/>
-          </w:rPr>
-          <w:t xml:space="preserve">PDF</w:t>
-        </w:r>
-      </w:hyperlink>
     </w:p>
     <w:p>
       <w:pPr>
@@ -525,7 +442,11 @@
           <w:numId w:val="1001"/>
         </w:numPr>
       </w:pPr>
-      <w:hyperlink r:id="rId43">
+      <w:hyperlink r:id="rId45"/>
+      <w:r>
+        <w:t xml:space="preserve"> </w:t>
+      </w:r>
+      <w:hyperlink r:id="rId46">
         <w:r>
           <w:rPr>
             <w:rStyle w:val="Hyperlink"/>
@@ -533,23 +454,6 @@
           <w:t xml:space="preserve">07 Modelo De Machine Learning Iv Tex Mining</w:t>
         </w:r>
       </w:hyperlink>
-      <w:r>
-        <w:t xml:space="preserve"> </w:t>
-      </w:r>
-      <w:r>
-        <w:t xml:space="preserve">Lee sin conexión</w:t>
-      </w:r>
-      <w:r>
-        <w:t xml:space="preserve"> </w:t>
-      </w:r>
-      <w:hyperlink r:id="rId44">
-        <w:r>
-          <w:rPr>
-            <w:rStyle w:val="Hyperlink"/>
-          </w:rPr>
-          <w:t xml:space="preserve">PDF</w:t>
-        </w:r>
-      </w:hyperlink>
     </w:p>
     <w:p>
       <w:pPr>
@@ -559,7 +463,7 @@
         <w:t xml:space="preserve">Esperamos que encuentres estas publicaciones igualmente interesantes y útiles. ¡Disfruta de la lectura!</w:t>
       </w:r>
     </w:p>
-    <w:bookmarkEnd w:id="45"/>
+    <w:bookmarkEnd w:id="47"/>
     <w:sectPr>
       <w:headerReference r:id="rId9" w:type="even"/>
       <w:headerReference r:id="rId11" w:type="default"/>

--- a/_site/programacion-software/r/2021-03-027-01-introduccion-al-programa/index.docx
+++ b/_site/programacion-software/r/2021-03-027-01-introduccion-al-programa/index.docx
@@ -67,6 +67,14 @@
       </w:pPr>
       <w:r>
         <w:t xml:space="preserve">Edison Achalma</w:t>
+      </w:r>
+    </w:p>
+    <w:p>
+      <w:pPr>
+        <w:pStyle w:val="Author"/>
+      </w:pPr>
+      <w:r>
+        <w:t xml:space="preserve">Escuela Profesional de Economía, Universidad Nacional de San Cristóbal de Huamanga</w:t>
       </w:r>
     </w:p>
     <w:p>
